--- a/All_emirates_rc/recruitment_consultants_sharjah.docx
+++ b/All_emirates_rc/recruitment_consultants_sharjah.docx
@@ -2,271 +2,6 @@
 <file path=word/document.xml><?xml version="1.0" encoding="utf-8"?>
 <w:document xmlns:wpc="http://schemas.microsoft.com/office/word/2010/wordprocessingCanvas" xmlns:cx="http://schemas.microsoft.com/office/drawing/2014/chartex" xmlns:cx1="http://schemas.microsoft.com/office/drawing/2015/9/8/chartex" xmlns:cx2="http://schemas.microsoft.com/office/drawing/2015/10/21/chartex" xmlns:cx3="http://schemas.microsoft.com/office/drawing/2016/5/9/chartex" xmlns:cx4="http://schemas.microsoft.com/office/drawing/2016/5/10/chartex" xmlns:cx5="http://schemas.microsoft.com/office/drawing/2016/5/11/chartex" xmlns:cx6="http://schemas.microsoft.com/office/drawing/2016/5/12/chartex" xmlns:cx7="http://schemas.microsoft.com/office/drawing/2016/5/13/chartex" xmlns:cx8="http://schemas.microsoft.com/office/drawing/2016/5/14/chartex" xmlns:mc="http://schemas.openxmlformats.org/markup-compatibility/2006" xmlns:aink="http://schemas.microsoft.com/office/drawing/2016/ink" xmlns:am3d="http://schemas.microsoft.com/office/drawing/2017/model3d" xmlns:o="urn:schemas-microsoft-com:office:office" xmlns:r="http://schemas.openxmlformats.org/officeDocument/2006/relationships" xmlns:m="http://schemas.openxmlformats.org/officeDocument/2006/math" xmlns:v="urn:schemas-microsoft-com:vml" xmlns:wp14="http://schemas.microsoft.com/office/word/2010/wordprocessingDrawing" xmlns:wp="http://schemas.openxmlformats.org/drawingml/2006/wordprocessingDrawing" xmlns:w10="urn:schemas-microsoft-com:office:word" xmlns:w="http://schemas.openxmlformats.org/wordprocessingml/2006/main" xmlns:w14="http://schemas.microsoft.com/office/word/2010/wordml" xmlns:w15="http://schemas.microsoft.com/office/word/2012/wordml" xmlns:w16cid="http://schemas.microsoft.com/office/word/2016/wordml/cid" xmlns:w16se="http://schemas.microsoft.com/office/word/2015/wordml/symex" xmlns:wpg="http://schemas.microsoft.com/office/word/2010/wordprocessingGroup" xmlns:wpi="http://schemas.microsoft.com/office/word/2010/wordprocessingInk" xmlns:wne="http://schemas.microsoft.com/office/word/2006/wordml" xmlns:wps="http://schemas.microsoft.com/office/word/2010/wordprocessingShape" mc:Ignorable="w14 w15 w16se w16cid wp14">
   <w:body>
-    <w:p>
-      <w:pPr>
-        <w:spacing w:before="100" w:beforeAutospacing="1" w:after="100" w:afterAutospacing="1" w:line="240" w:lineRule="auto"/>
-        <w:outlineLvl w:val="1"/>
-        <w:rPr>
-          <w:rFonts w:ascii="Times New Roman" w:eastAsia="Times New Roman" w:hAnsi="Times New Roman" w:cs="Times New Roman"/>
-          <w:b/>
-          <w:bCs/>
-          <w:sz w:val="36"/>
-          <w:szCs w:val="36"/>
-        </w:rPr>
-      </w:pPr>
-      <w:r>
-        <w:rPr>
-          <w:rFonts w:ascii="Times New Roman" w:eastAsia="Times New Roman" w:hAnsi="Times New Roman" w:cs="Times New Roman"/>
-          <w:b/>
-          <w:bCs/>
-          <w:sz w:val="36"/>
-          <w:szCs w:val="36"/>
-        </w:rPr>
-        <w:fldChar w:fldCharType="begin"/>
-      </w:r>
-      <w:r>
-        <w:rPr>
-          <w:rFonts w:ascii="Times New Roman" w:eastAsia="Times New Roman" w:hAnsi="Times New Roman" w:cs="Times New Roman"/>
-          <w:b/>
-          <w:bCs/>
-          <w:sz w:val="36"/>
-          <w:szCs w:val="36"/>
-        </w:rPr>
-        <w:instrText xml:space="preserve"> HYPERLINK "http://www.yellowpages.ae/l-df-01-06-00061524-al-fanoos-al-thahabi-human-resource-consultancy.html" \o "View detailed information about Al Fanoos Al Thahabi Human Resource Consultancy" </w:instrText>
-      </w:r>
-      <w:r>
-        <w:rPr>
-          <w:rFonts w:ascii="Times New Roman" w:eastAsia="Times New Roman" w:hAnsi="Times New Roman" w:cs="Times New Roman"/>
-          <w:b/>
-          <w:bCs/>
-          <w:sz w:val="36"/>
-          <w:szCs w:val="36"/>
-        </w:rPr>
-        <w:fldChar w:fldCharType="separate"/>
-      </w:r>
-      <w:r>
-        <w:rPr>
-          <w:rFonts w:ascii="Times New Roman" w:eastAsia="Times New Roman" w:hAnsi="Times New Roman" w:cs="Times New Roman"/>
-          <w:b/>
-          <w:bCs/>
-          <w:color w:val="0000FF"/>
-          <w:sz w:val="36"/>
-          <w:szCs w:val="36"/>
-          <w:u w:val="single"/>
-        </w:rPr>
-        <w:t xml:space="preserve">Al </w:t>
-      </w:r>
-      <w:proofErr w:type="spellStart"/>
-      <w:r>
-        <w:rPr>
-          <w:rFonts w:ascii="Times New Roman" w:eastAsia="Times New Roman" w:hAnsi="Times New Roman" w:cs="Times New Roman"/>
-          <w:b/>
-          <w:bCs/>
-          <w:color w:val="0000FF"/>
-          <w:sz w:val="36"/>
-          <w:szCs w:val="36"/>
-          <w:u w:val="single"/>
-        </w:rPr>
-        <w:t>Fanoos</w:t>
-      </w:r>
-      <w:proofErr w:type="spellEnd"/>
-      <w:r>
-        <w:rPr>
-          <w:rFonts w:ascii="Times New Roman" w:eastAsia="Times New Roman" w:hAnsi="Times New Roman" w:cs="Times New Roman"/>
-          <w:b/>
-          <w:bCs/>
-          <w:color w:val="0000FF"/>
-          <w:sz w:val="36"/>
-          <w:szCs w:val="36"/>
-          <w:u w:val="single"/>
-        </w:rPr>
-        <w:t xml:space="preserve"> Al </w:t>
-      </w:r>
-      <w:proofErr w:type="spellStart"/>
-      <w:r>
-        <w:rPr>
-          <w:rFonts w:ascii="Times New Roman" w:eastAsia="Times New Roman" w:hAnsi="Times New Roman" w:cs="Times New Roman"/>
-          <w:b/>
-          <w:bCs/>
-          <w:color w:val="0000FF"/>
-          <w:sz w:val="36"/>
-          <w:szCs w:val="36"/>
-          <w:u w:val="single"/>
-        </w:rPr>
-        <w:t>Thahabi</w:t>
-      </w:r>
-      <w:proofErr w:type="spellEnd"/>
-      <w:r>
-        <w:rPr>
-          <w:rFonts w:ascii="Times New Roman" w:eastAsia="Times New Roman" w:hAnsi="Times New Roman" w:cs="Times New Roman"/>
-          <w:b/>
-          <w:bCs/>
-          <w:color w:val="0000FF"/>
-          <w:sz w:val="36"/>
-          <w:szCs w:val="36"/>
-          <w:u w:val="single"/>
-        </w:rPr>
-        <w:t xml:space="preserve"> Human Resource Consultancy</w:t>
-      </w:r>
-      <w:r>
-        <w:rPr>
-          <w:rFonts w:ascii="Times New Roman" w:eastAsia="Times New Roman" w:hAnsi="Times New Roman" w:cs="Times New Roman"/>
-          <w:b/>
-          <w:bCs/>
-          <w:sz w:val="36"/>
-          <w:szCs w:val="36"/>
-        </w:rPr>
-        <w:fldChar w:fldCharType="end"/>
-      </w:r>
-    </w:p>
-    <w:p>
-      <w:pPr>
-        <w:spacing w:after="0" w:line="240" w:lineRule="auto"/>
-        <w:rPr>
-          <w:rFonts w:ascii="Times New Roman" w:eastAsia="Times New Roman" w:hAnsi="Times New Roman" w:cs="Times New Roman"/>
-          <w:sz w:val="24"/>
-          <w:szCs w:val="24"/>
-        </w:rPr>
-      </w:pPr>
-      <w:r>
-        <w:rPr>
-          <w:rFonts w:ascii="Times New Roman" w:eastAsia="Times New Roman" w:hAnsi="Times New Roman" w:cs="Times New Roman"/>
-          <w:sz w:val="24"/>
-          <w:szCs w:val="24"/>
-        </w:rPr>
-        <w:t xml:space="preserve">Tel: </w:t>
-      </w:r>
-      <w:hyperlink r:id="rId4" w:history="1">
-        <w:r>
-          <w:rPr>
-            <w:rFonts w:ascii="Times New Roman" w:eastAsia="Times New Roman" w:hAnsi="Times New Roman" w:cs="Times New Roman"/>
-            <w:color w:val="0000FF"/>
-            <w:sz w:val="24"/>
-            <w:szCs w:val="24"/>
-            <w:u w:val="single"/>
-          </w:rPr>
-          <w:t xml:space="preserve">+971 6 5985192 </w:t>
-        </w:r>
-      </w:hyperlink>
-    </w:p>
-    <w:tbl>
-      <w:tblPr>
-        <w:tblW w:w="0" w:type="auto"/>
-        <w:tblCellMar>
-          <w:top w:w="15" w:type="dxa"/>
-          <w:left w:w="15" w:type="dxa"/>
-          <w:bottom w:w="15" w:type="dxa"/>
-          <w:right w:w="15" w:type="dxa"/>
-        </w:tblCellMar>
-        <w:tblLook w:val="04A0" w:firstRow="1" w:lastRow="0" w:firstColumn="1" w:lastColumn="0" w:noHBand="0" w:noVBand="1"/>
-      </w:tblPr>
-      <w:tblGrid>
-        <w:gridCol w:w="3392"/>
-      </w:tblGrid>
-      <w:tr>
-        <w:tc>
-          <w:tcPr>
-            <w:tcW w:w="0" w:type="auto"/>
-            <w:vAlign w:val="center"/>
-            <w:hideMark/>
-          </w:tcPr>
-          <w:p>
-            <w:pPr>
-              <w:spacing w:after="0" w:line="240" w:lineRule="auto"/>
-              <w:rPr>
-                <w:rFonts w:ascii="Times New Roman" w:eastAsia="Times New Roman" w:hAnsi="Times New Roman" w:cs="Times New Roman"/>
-                <w:sz w:val="24"/>
-                <w:szCs w:val="24"/>
-              </w:rPr>
-            </w:pPr>
-            <w:r>
-              <w:rPr>
-                <w:rFonts w:ascii="Times New Roman" w:eastAsia="Times New Roman" w:hAnsi="Times New Roman" w:cs="Times New Roman"/>
-                <w:sz w:val="24"/>
-                <w:szCs w:val="24"/>
-              </w:rPr>
-              <w:t xml:space="preserve">Mobile Number: </w:t>
-            </w:r>
-            <w:hyperlink r:id="rId5" w:history="1">
-              <w:r>
-                <w:rPr>
-                  <w:rFonts w:ascii="Times New Roman" w:eastAsia="Times New Roman" w:hAnsi="Times New Roman" w:cs="Times New Roman"/>
-                  <w:color w:val="0000FF"/>
-                  <w:sz w:val="24"/>
-                  <w:szCs w:val="24"/>
-                  <w:u w:val="single"/>
-                </w:rPr>
-                <w:t xml:space="preserve">+971 50 5044692 </w:t>
-              </w:r>
-            </w:hyperlink>
-          </w:p>
-        </w:tc>
-      </w:tr>
-    </w:tbl>
-    <w:p>
-      <w:pPr>
-        <w:spacing w:after="0" w:line="240" w:lineRule="auto"/>
-        <w:rPr>
-          <w:rFonts w:ascii="Times New Roman" w:eastAsia="Times New Roman" w:hAnsi="Times New Roman" w:cs="Times New Roman"/>
-          <w:sz w:val="24"/>
-          <w:szCs w:val="24"/>
-        </w:rPr>
-      </w:pPr>
-      <w:r>
-        <w:rPr>
-          <w:rFonts w:ascii="Times New Roman" w:eastAsia="Times New Roman" w:hAnsi="Times New Roman" w:cs="Times New Roman"/>
-          <w:sz w:val="24"/>
-          <w:szCs w:val="24"/>
-        </w:rPr>
-        <w:t xml:space="preserve">4th Floor, Modern Business Centre, Office # 4047, Al </w:t>
-      </w:r>
-      <w:proofErr w:type="spellStart"/>
-      <w:r>
-        <w:rPr>
-          <w:rFonts w:ascii="Times New Roman" w:eastAsia="Times New Roman" w:hAnsi="Times New Roman" w:cs="Times New Roman"/>
-          <w:sz w:val="24"/>
-          <w:szCs w:val="24"/>
-        </w:rPr>
-        <w:t>Qassimia</w:t>
-      </w:r>
-      <w:proofErr w:type="spellEnd"/>
-      <w:r>
-        <w:rPr>
-          <w:rFonts w:ascii="Times New Roman" w:eastAsia="Times New Roman" w:hAnsi="Times New Roman" w:cs="Times New Roman"/>
-          <w:sz w:val="24"/>
-          <w:szCs w:val="24"/>
-        </w:rPr>
-        <w:t xml:space="preserve">, Sharjah </w:t>
-      </w:r>
-    </w:p>
-    <w:p>
-      <w:pPr>
-        <w:spacing w:after="0" w:line="240" w:lineRule="auto"/>
-        <w:rPr>
-          <w:rFonts w:ascii="Times New Roman" w:eastAsia="Times New Roman" w:hAnsi="Times New Roman" w:cs="Times New Roman"/>
-          <w:sz w:val="24"/>
-          <w:szCs w:val="24"/>
-        </w:rPr>
-      </w:pPr>
-      <w:r>
-        <w:rPr>
-          <w:rFonts w:ascii="Times New Roman" w:eastAsia="Times New Roman" w:hAnsi="Times New Roman" w:cs="Times New Roman"/>
-          <w:sz w:val="24"/>
-          <w:szCs w:val="24"/>
-        </w:rPr>
-        <w:t>Landmark: Beside Mega Mall</w:t>
-      </w:r>
-    </w:p>
-    <w:p>
-      <w:pPr>
-        <w:spacing w:after="0" w:line="240" w:lineRule="auto"/>
-        <w:rPr>
-          <w:rFonts w:ascii="Times New Roman" w:eastAsia="Times New Roman" w:hAnsi="Times New Roman" w:cs="Times New Roman"/>
-          <w:sz w:val="24"/>
-          <w:szCs w:val="24"/>
-        </w:rPr>
-      </w:pPr>
-    </w:p>
     <w:tbl>
       <w:tblPr>
         <w:tblW w:w="0" w:type="auto"/>
@@ -288,35 +23,63 @@
             <w:vAlign w:val="center"/>
             <w:hideMark/>
           </w:tcPr>
-          <w:p>
-            <w:pPr>
-              <w:pStyle w:val="Heading2"/>
-            </w:pPr>
-            <w:hyperlink r:id="rId6" w:tooltip="View detailed information about Al Batha HR &amp; Learning Department" w:history="1">
-              <w:r>
-                <w:rPr>
-                  <w:rStyle w:val="Hyperlink"/>
-                  <w:rFonts w:eastAsiaTheme="majorEastAsia"/>
-                </w:rPr>
-                <w:t xml:space="preserve">Al </w:t>
-              </w:r>
-              <w:proofErr w:type="spellStart"/>
-              <w:r>
-                <w:rPr>
-                  <w:rStyle w:val="Hyperlink"/>
-                  <w:rFonts w:eastAsiaTheme="majorEastAsia"/>
-                </w:rPr>
-                <w:t>Batha</w:t>
-              </w:r>
-              <w:proofErr w:type="spellEnd"/>
-              <w:r>
-                <w:rPr>
-                  <w:rStyle w:val="Hyperlink"/>
-                  <w:rFonts w:eastAsiaTheme="majorEastAsia"/>
-                </w:rPr>
-                <w:t xml:space="preserve"> HR &amp; Learning Department</w:t>
-              </w:r>
-            </w:hyperlink>
+          <w:bookmarkStart w:id="0" w:name="_GoBack"/>
+          <w:bookmarkEnd w:id="0"/>
+          <w:p>
+            <w:pPr>
+              <w:pStyle w:val="Heading2"/>
+            </w:pPr>
+            <w:r>
+              <w:rPr>
+                <w:rStyle w:val="Hyperlink"/>
+                <w:rFonts w:eastAsiaTheme="majorEastAsia"/>
+              </w:rPr>
+              <w:fldChar w:fldCharType="begin"/>
+            </w:r>
+            <w:r>
+              <w:rPr>
+                <w:rStyle w:val="Hyperlink"/>
+                <w:rFonts w:eastAsiaTheme="majorEastAsia"/>
+              </w:rPr>
+              <w:instrText xml:space="preserve"> HYPERLINK "http://www.yellowpages.ae/l-df-01-06-00013206-al-mandoos-management-consultancy.html" \o "View detailed information about Al Mandoos Management Consultancy" </w:instrText>
+            </w:r>
+            <w:r>
+              <w:rPr>
+                <w:rStyle w:val="Hyperlink"/>
+                <w:rFonts w:eastAsiaTheme="majorEastAsia"/>
+              </w:rPr>
+              <w:fldChar w:fldCharType="separate"/>
+            </w:r>
+            <w:r>
+              <w:rPr>
+                <w:rStyle w:val="Hyperlink"/>
+                <w:rFonts w:eastAsiaTheme="majorEastAsia"/>
+              </w:rPr>
+              <w:t xml:space="preserve">Al </w:t>
+            </w:r>
+            <w:proofErr w:type="spellStart"/>
+            <w:r>
+              <w:rPr>
+                <w:rStyle w:val="Hyperlink"/>
+                <w:rFonts w:eastAsiaTheme="majorEastAsia"/>
+              </w:rPr>
+              <w:t>Mandoos</w:t>
+            </w:r>
+            <w:proofErr w:type="spellEnd"/>
+            <w:r>
+              <w:rPr>
+                <w:rStyle w:val="Hyperlink"/>
+                <w:rFonts w:eastAsiaTheme="majorEastAsia"/>
+              </w:rPr>
+              <w:t xml:space="preserve"> Management Consultancy</w:t>
+            </w:r>
+            <w:r>
+              <w:rPr>
+                <w:rStyle w:val="Hyperlink"/>
+                <w:rFonts w:eastAsiaTheme="majorEastAsia"/>
+              </w:rPr>
+              <w:fldChar w:fldCharType="end"/>
+            </w:r>
           </w:p>
           <w:p>
             <w:r>
@@ -327,12 +90,12 @@
             <w:r>
               <w:t xml:space="preserve">Tel: </w:t>
             </w:r>
-            <w:hyperlink r:id="rId7" w:history="1">
-              <w:r>
-                <w:rPr>
-                  <w:rStyle w:val="Hyperlink"/>
-                </w:rPr>
-                <w:t xml:space="preserve">+971 6 5744492 </w:t>
+            <w:hyperlink r:id="rId4" w:history="1">
+              <w:r>
+                <w:rPr>
+                  <w:rStyle w:val="Hyperlink"/>
+                </w:rPr>
+                <w:t xml:space="preserve">+971 6 5632490 </w:t>
               </w:r>
             </w:hyperlink>
             <w:r>
@@ -357,7 +120,7 @@
             <w:pPr>
               <w:pStyle w:val="Heading2"/>
             </w:pPr>
-            <w:hyperlink r:id="rId8" w:tooltip="View detailed information about Al Mandoos Management Consultancy" w:history="1">
+            <w:hyperlink r:id="rId5" w:tooltip="View detailed information about Al Mandoos Management Consultancy" w:history="1">
               <w:r>
                 <w:rPr>
                   <w:rStyle w:val="Hyperlink"/>
@@ -392,7 +155,7 @@
             <w:r>
               <w:t xml:space="preserve">Tel: </w:t>
             </w:r>
-            <w:hyperlink r:id="rId9" w:history="1">
+            <w:hyperlink r:id="rId6" w:history="1">
               <w:r>
                 <w:rPr>
                   <w:rStyle w:val="Hyperlink"/>
@@ -422,29 +185,22 @@
             <w:pPr>
               <w:pStyle w:val="Heading2"/>
             </w:pPr>
-            <w:hyperlink r:id="rId10" w:tooltip="View detailed information about Al Mandoos Management Consultancy" w:history="1">
+            <w:hyperlink r:id="rId7" w:tooltip="View detailed information about Assidua Recruitment Services" w:history="1">
+              <w:proofErr w:type="spellStart"/>
               <w:r>
                 <w:rPr>
                   <w:rStyle w:val="Hyperlink"/>
                   <w:rFonts w:eastAsiaTheme="majorEastAsia"/>
                 </w:rPr>
-                <w:t xml:space="preserve">Al </w:t>
-              </w:r>
-              <w:proofErr w:type="spellStart"/>
+                <w:t>Assidua</w:t>
+              </w:r>
+              <w:proofErr w:type="spellEnd"/>
               <w:r>
                 <w:rPr>
                   <w:rStyle w:val="Hyperlink"/>
                   <w:rFonts w:eastAsiaTheme="majorEastAsia"/>
                 </w:rPr>
-                <w:t>Mandoos</w:t>
-              </w:r>
-              <w:proofErr w:type="spellEnd"/>
-              <w:r>
-                <w:rPr>
-                  <w:rStyle w:val="Hyperlink"/>
-                  <w:rFonts w:eastAsiaTheme="majorEastAsia"/>
-                </w:rPr>
-                <w:t xml:space="preserve"> Management Consultancy</w:t>
+                <w:t xml:space="preserve"> Recruitment Services</w:t>
               </w:r>
             </w:hyperlink>
           </w:p>
@@ -457,12 +213,12 @@
             <w:r>
               <w:t xml:space="preserve">Tel: </w:t>
             </w:r>
-            <w:hyperlink r:id="rId11" w:history="1">
-              <w:r>
-                <w:rPr>
-                  <w:rStyle w:val="Hyperlink"/>
-                </w:rPr>
-                <w:t xml:space="preserve">+971 6 5632490 </w:t>
+            <w:hyperlink r:id="rId8" w:history="1">
+              <w:r>
+                <w:rPr>
+                  <w:rStyle w:val="Hyperlink"/>
+                </w:rPr>
+                <w:t xml:space="preserve">+971 6 5749005 </w:t>
               </w:r>
             </w:hyperlink>
             <w:r>
@@ -487,22 +243,13 @@
             <w:pPr>
               <w:pStyle w:val="Heading2"/>
             </w:pPr>
-            <w:hyperlink r:id="rId12" w:tooltip="View detailed information about Assidua Recruitment Services" w:history="1">
-              <w:proofErr w:type="spellStart"/>
+            <w:hyperlink r:id="rId9" w:tooltip="View detailed information about Bin Eid Administrative Services" w:history="1">
               <w:r>
                 <w:rPr>
                   <w:rStyle w:val="Hyperlink"/>
                   <w:rFonts w:eastAsiaTheme="majorEastAsia"/>
                 </w:rPr>
-                <w:t>Assidua</w:t>
-              </w:r>
-              <w:proofErr w:type="spellEnd"/>
-              <w:r>
-                <w:rPr>
-                  <w:rStyle w:val="Hyperlink"/>
-                  <w:rFonts w:eastAsiaTheme="majorEastAsia"/>
-                </w:rPr>
-                <w:t xml:space="preserve"> Recruitment Services</w:t>
+                <w:t>Bin Eid Administrative Services</w:t>
               </w:r>
             </w:hyperlink>
           </w:p>
@@ -515,12 +262,12 @@
             <w:r>
               <w:t xml:space="preserve">Tel: </w:t>
             </w:r>
-            <w:hyperlink r:id="rId13" w:history="1">
-              <w:r>
-                <w:rPr>
-                  <w:rStyle w:val="Hyperlink"/>
-                </w:rPr>
-                <w:t xml:space="preserve">+971 6 5749005 </w:t>
+            <w:hyperlink r:id="rId10" w:history="1">
+              <w:r>
+                <w:rPr>
+                  <w:rStyle w:val="Hyperlink"/>
+                </w:rPr>
+                <w:t xml:space="preserve">+971 6 5686144 </w:t>
               </w:r>
             </w:hyperlink>
             <w:r>
@@ -545,13 +292,13 @@
             <w:pPr>
               <w:pStyle w:val="Heading2"/>
             </w:pPr>
-            <w:hyperlink r:id="rId14" w:tooltip="View detailed information about Bin Eid Administrative Services" w:history="1">
+            <w:hyperlink r:id="rId11" w:tooltip="View detailed information about Dubai International Employment Services" w:history="1">
               <w:r>
                 <w:rPr>
                   <w:rStyle w:val="Hyperlink"/>
                   <w:rFonts w:eastAsiaTheme="majorEastAsia"/>
                 </w:rPr>
-                <w:t>Bin Eid Administrative Services</w:t>
+                <w:t>Dubai International Employment Services</w:t>
               </w:r>
             </w:hyperlink>
           </w:p>
@@ -564,12 +311,12 @@
             <w:r>
               <w:t xml:space="preserve">Tel: </w:t>
             </w:r>
-            <w:hyperlink r:id="rId15" w:history="1">
-              <w:r>
-                <w:rPr>
-                  <w:rStyle w:val="Hyperlink"/>
-                </w:rPr>
-                <w:t xml:space="preserve">+971 6 5686144 </w:t>
+            <w:hyperlink r:id="rId12" w:history="1">
+              <w:r>
+                <w:rPr>
+                  <w:rStyle w:val="Hyperlink"/>
+                </w:rPr>
+                <w:t xml:space="preserve">+971 6 5566744 </w:t>
               </w:r>
             </w:hyperlink>
             <w:r>
@@ -594,13 +341,13 @@
             <w:pPr>
               <w:pStyle w:val="Heading2"/>
             </w:pPr>
-            <w:hyperlink r:id="rId16" w:tooltip="View detailed information about Dubai International Employment Services" w:history="1">
+            <w:hyperlink r:id="rId13" w:tooltip="View detailed information about Dubai International Management Consultancy &amp; Studies" w:history="1">
               <w:r>
                 <w:rPr>
                   <w:rStyle w:val="Hyperlink"/>
                   <w:rFonts w:eastAsiaTheme="majorEastAsia"/>
                 </w:rPr>
-                <w:t>Dubai International Employment Services</w:t>
+                <w:t>Dubai International Management Consultancy &amp; Studies</w:t>
               </w:r>
             </w:hyperlink>
           </w:p>
@@ -613,7 +360,7 @@
             <w:r>
               <w:t xml:space="preserve">Tel: </w:t>
             </w:r>
-            <w:hyperlink r:id="rId17" w:history="1">
+            <w:hyperlink r:id="rId14" w:history="1">
               <w:r>
                 <w:rPr>
                   <w:rStyle w:val="Hyperlink"/>
@@ -643,19 +390,18 @@
             <w:pPr>
               <w:pStyle w:val="Heading2"/>
             </w:pPr>
-            <w:hyperlink r:id="rId18" w:tooltip="View detailed information about Dubai International Management Consultancy &amp; Studies" w:history="1">
+            <w:hyperlink r:id="rId15" w:tooltip="View detailed information about Europe Management Consultancy &amp; Employment Services" w:history="1">
               <w:r>
                 <w:rPr>
                   <w:rStyle w:val="Hyperlink"/>
                   <w:rFonts w:eastAsiaTheme="majorEastAsia"/>
                 </w:rPr>
-                <w:t>Dubai International Management Consultancy &amp; Studies</w:t>
-              </w:r>
-            </w:hyperlink>
-          </w:p>
-          <w:p>
-            <w:r>
-              <w:lastRenderedPageBreak/>
+                <w:t>Europe Management Consultancy &amp; Employment Services</w:t>
+              </w:r>
+            </w:hyperlink>
+          </w:p>
+          <w:p>
+            <w:r>
               <w:t xml:space="preserve">Sharjah </w:t>
             </w:r>
           </w:p>
@@ -663,12 +409,12 @@
             <w:r>
               <w:t xml:space="preserve">Tel: </w:t>
             </w:r>
-            <w:hyperlink r:id="rId19" w:history="1">
-              <w:r>
-                <w:rPr>
-                  <w:rStyle w:val="Hyperlink"/>
-                </w:rPr>
-                <w:t xml:space="preserve">+971 6 5566744 </w:t>
+            <w:hyperlink r:id="rId16" w:history="1">
+              <w:r>
+                <w:rPr>
+                  <w:rStyle w:val="Hyperlink"/>
+                </w:rPr>
+                <w:t xml:space="preserve">+971 6 5726600 </w:t>
               </w:r>
             </w:hyperlink>
             <w:r>
@@ -693,13 +439,13 @@
             <w:pPr>
               <w:pStyle w:val="Heading2"/>
             </w:pPr>
-            <w:hyperlink r:id="rId20" w:tooltip="View detailed information about Europe Management Consultancy &amp; Employment Services" w:history="1">
+            <w:hyperlink r:id="rId17" w:tooltip="View detailed information about Future Scope" w:history="1">
               <w:r>
                 <w:rPr>
                   <w:rStyle w:val="Hyperlink"/>
                   <w:rFonts w:eastAsiaTheme="majorEastAsia"/>
                 </w:rPr>
-                <w:t>Europe Management Consultancy &amp; Employment Services</w:t>
+                <w:t>Future Scope</w:t>
               </w:r>
             </w:hyperlink>
           </w:p>
@@ -710,14 +456,15 @@
           </w:p>
           <w:p>
             <w:r>
+              <w:lastRenderedPageBreak/>
               <w:t xml:space="preserve">Tel: </w:t>
             </w:r>
-            <w:hyperlink r:id="rId21" w:history="1">
-              <w:r>
-                <w:rPr>
-                  <w:rStyle w:val="Hyperlink"/>
-                </w:rPr>
-                <w:t xml:space="preserve">+971 6 5726600 </w:t>
+            <w:hyperlink r:id="rId18" w:history="1">
+              <w:r>
+                <w:rPr>
+                  <w:rStyle w:val="Hyperlink"/>
+                </w:rPr>
+                <w:t xml:space="preserve">+971 6 5614445 </w:t>
               </w:r>
             </w:hyperlink>
             <w:r>
@@ -742,40 +489,67 @@
             <w:pPr>
               <w:pStyle w:val="Heading2"/>
             </w:pPr>
-            <w:hyperlink r:id="rId22" w:tooltip="View detailed information about Future Scope" w:history="1">
-              <w:r>
-                <w:rPr>
-                  <w:rStyle w:val="Hyperlink"/>
-                  <w:rFonts w:eastAsiaTheme="majorEastAsia"/>
-                </w:rPr>
-                <w:t>Future Scope</w:t>
-              </w:r>
-            </w:hyperlink>
-          </w:p>
-          <w:p>
-            <w:r>
+            <w:hyperlink r:id="rId19" w:tooltip="View detailed information about International Manpower" w:history="1">
+              <w:r>
+                <w:rPr>
+                  <w:rStyle w:val="Hyperlink"/>
+                </w:rPr>
+                <w:t>International Manpower</w:t>
+              </w:r>
+            </w:hyperlink>
+          </w:p>
+          <w:p>
+            <w:pPr>
+              <w:pStyle w:val="Heading2"/>
+              <w:rPr>
+                <w:b w:val="0"/>
+                <w:sz w:val="24"/>
+              </w:rPr>
+            </w:pPr>
+            <w:r>
+              <w:rPr>
+                <w:b w:val="0"/>
+                <w:sz w:val="24"/>
+              </w:rPr>
               <w:t xml:space="preserve">Sharjah </w:t>
             </w:r>
           </w:p>
           <w:p>
-            <w:r>
+            <w:pPr>
+              <w:pStyle w:val="Heading2"/>
+              <w:rPr>
+                <w:b w:val="0"/>
+                <w:sz w:val="24"/>
+              </w:rPr>
+            </w:pPr>
+            <w:r>
+              <w:rPr>
+                <w:b w:val="0"/>
+                <w:sz w:val="24"/>
+              </w:rPr>
               <w:t xml:space="preserve">Tel: </w:t>
             </w:r>
-            <w:hyperlink r:id="rId23" w:history="1">
-              <w:r>
-                <w:rPr>
-                  <w:rStyle w:val="Hyperlink"/>
-                </w:rPr>
-                <w:t xml:space="preserve">+971 6 5614445 </w:t>
-              </w:r>
-            </w:hyperlink>
-            <w:r>
+            <w:hyperlink r:id="rId20" w:history="1">
+              <w:r>
+                <w:rPr>
+                  <w:rStyle w:val="Hyperlink"/>
+                  <w:b w:val="0"/>
+                  <w:sz w:val="24"/>
+                </w:rPr>
+                <w:t xml:space="preserve">+971 6 5662999 </w:t>
+              </w:r>
+            </w:hyperlink>
+            <w:r>
+              <w:rPr>
+                <w:b w:val="0"/>
+                <w:sz w:val="24"/>
+              </w:rPr>
               <w:t xml:space="preserve"> </w:t>
             </w:r>
           </w:p>
           <w:p>
             <w:pPr>
-              <w:pStyle w:val="Heading3"/>
+              <w:pStyle w:val="Heading2"/>
             </w:pPr>
           </w:p>
         </w:tc>
@@ -791,12 +565,17 @@
             <w:pPr>
               <w:pStyle w:val="Heading2"/>
             </w:pPr>
-            <w:hyperlink r:id="rId24" w:tooltip="View detailed information about International Manpower" w:history="1">
-              <w:r>
-                <w:rPr>
-                  <w:rStyle w:val="Hyperlink"/>
-                </w:rPr>
-                <w:t>International Manpower</w:t>
+          </w:p>
+          <w:p>
+            <w:pPr>
+              <w:pStyle w:val="Heading2"/>
+            </w:pPr>
+            <w:hyperlink r:id="rId21" w:tooltip="View detailed information about London Management Consultancy" w:history="1">
+              <w:r>
+                <w:rPr>
+                  <w:rStyle w:val="Hyperlink"/>
+                </w:rPr>
+                <w:t>London Management Consultancy</w:t>
               </w:r>
             </w:hyperlink>
           </w:p>
@@ -819,10 +598,6 @@
           <w:p>
             <w:pPr>
               <w:pStyle w:val="Heading2"/>
-              <w:rPr>
-                <w:b w:val="0"/>
-                <w:sz w:val="24"/>
-              </w:rPr>
             </w:pPr>
             <w:r>
               <w:rPr>
@@ -831,84 +606,7 @@
               </w:rPr>
               <w:t xml:space="preserve">Tel: </w:t>
             </w:r>
-            <w:hyperlink r:id="rId25" w:history="1">
-              <w:r>
-                <w:rPr>
-                  <w:rStyle w:val="Hyperlink"/>
-                  <w:b w:val="0"/>
-                  <w:sz w:val="24"/>
-                </w:rPr>
-                <w:t xml:space="preserve">+971 6 5662999 </w:t>
-              </w:r>
-            </w:hyperlink>
-            <w:r>
-              <w:rPr>
-                <w:b w:val="0"/>
-                <w:sz w:val="24"/>
-              </w:rPr>
-              <w:t xml:space="preserve"> </w:t>
-            </w:r>
-          </w:p>
-          <w:p>
-            <w:pPr>
-              <w:pStyle w:val="Heading2"/>
-            </w:pPr>
-          </w:p>
-        </w:tc>
-      </w:tr>
-      <w:tr>
-        <w:tc>
-          <w:tcPr>
-            <w:tcW w:w="0" w:type="auto"/>
-            <w:vAlign w:val="center"/>
-            <w:hideMark/>
-          </w:tcPr>
-          <w:p>
-            <w:pPr>
-              <w:pStyle w:val="Heading2"/>
-            </w:pPr>
-          </w:p>
-          <w:p>
-            <w:pPr>
-              <w:pStyle w:val="Heading2"/>
-            </w:pPr>
-            <w:hyperlink r:id="rId26" w:tooltip="View detailed information about London Management Consultancy" w:history="1">
-              <w:r>
-                <w:rPr>
-                  <w:rStyle w:val="Hyperlink"/>
-                </w:rPr>
-                <w:t>London Management Consultancy</w:t>
-              </w:r>
-            </w:hyperlink>
-          </w:p>
-          <w:p>
-            <w:pPr>
-              <w:pStyle w:val="Heading2"/>
-              <w:rPr>
-                <w:b w:val="0"/>
-                <w:sz w:val="24"/>
-              </w:rPr>
-            </w:pPr>
-            <w:r>
-              <w:rPr>
-                <w:b w:val="0"/>
-                <w:sz w:val="24"/>
-              </w:rPr>
-              <w:t xml:space="preserve">Sharjah </w:t>
-            </w:r>
-          </w:p>
-          <w:p>
-            <w:pPr>
-              <w:pStyle w:val="Heading2"/>
-            </w:pPr>
-            <w:r>
-              <w:rPr>
-                <w:b w:val="0"/>
-                <w:sz w:val="24"/>
-              </w:rPr>
-              <w:t xml:space="preserve">Tel: </w:t>
-            </w:r>
-            <w:hyperlink r:id="rId27" w:history="1">
+            <w:hyperlink r:id="rId22" w:history="1">
               <w:r>
                 <w:rPr>
                   <w:rStyle w:val="Hyperlink"/>
@@ -930,10 +628,7 @@
       </w:tr>
     </w:tbl>
     <w:p/>
-    <w:p>
-      <w:bookmarkStart w:id="0" w:name="_GoBack"/>
-      <w:bookmarkEnd w:id="0"/>
-    </w:p>
+    <w:p/>
     <w:sectPr>
       <w:pgSz w:w="12240" w:h="15840"/>
       <w:pgMar w:top="1440" w:right="1440" w:bottom="1440" w:left="1440" w:header="720" w:footer="720" w:gutter="0"/>
